--- a/assets/HuMoMM Release Agreement.docx
+++ b/assets/HuMoMM Release Agreement.docx
@@ -328,8 +328,6 @@
         </w:rPr>
         <w:t xml:space="preserve"> </w:t>
       </w:r>
-      <w:bookmarkStart w:id="0" w:name="_GoBack"/>
-      <w:bookmarkEnd w:id="0"/>
       <w:r>
         <w:rPr>
           <w:rFonts w:ascii="Times New Roman" w:hAnsi="Times New Roman" w:cs="Times New Roman"/>
@@ -1066,43 +1064,26 @@
     </w:p>
     <w:p>
       <w:pPr>
-        <w:pStyle w:val="a7"/>
-        <w:ind w:left="360" w:firstLineChars="0" w:firstLine="0"/>
-        <w:rPr>
-          <w:rFonts w:ascii="Times New Roman" w:hAnsi="Times New Roman" w:cs="Times New Roman"/>
-          <w:color w:val="FF0000"/>
-          <w:sz w:val="24"/>
-        </w:rPr>
-      </w:pPr>
-      <w:r>
-        <w:rPr>
-          <w:rFonts w:ascii="Times New Roman" w:hAnsi="Times New Roman" w:cs="Times New Roman"/>
-          <w:i/>
-          <w:color w:val="FF0000"/>
-          <w:sz w:val="24"/>
-          <w:u w:val="single"/>
-        </w:rPr>
-        <w:t>Y</w:t>
-      </w:r>
-      <w:r>
-        <w:rPr>
-          <w:rFonts w:ascii="Times New Roman" w:hAnsi="Times New Roman" w:cs="Times New Roman"/>
-          <w:i/>
-          <w:color w:val="FF0000"/>
-          <w:sz w:val="24"/>
-          <w:u w:val="single"/>
-        </w:rPr>
-        <w:t xml:space="preserve">ang, W., </w:t>
-      </w:r>
-      <w:r>
-        <w:rPr>
-          <w:rFonts w:ascii="Times New Roman" w:hAnsi="Times New Roman" w:cs="Times New Roman"/>
-          <w:i/>
-          <w:color w:val="FF0000"/>
-          <w:sz w:val="24"/>
-          <w:u w:val="single"/>
-        </w:rPr>
-        <w:t>Huang</w:t>
+        <w:pStyle w:val="1"/>
+        <w:shd w:val="clear" w:color="auto" w:fill="FFFFFF"/>
+        <w:spacing w:after="240" w:afterAutospacing="0"/>
+        <w:rPr>
+          <w:rFonts w:ascii="Times New Roman" w:hAnsi="Times New Roman" w:cs="Times New Roman"/>
+          <w:i/>
+          <w:color w:val="FF0000"/>
+          <w:sz w:val="24"/>
+          <w:u w:val="single"/>
+        </w:rPr>
+      </w:pPr>
+      <w:r>
+        <w:rPr>
+          <w:rFonts w:ascii="Times New Roman" w:hAnsi="Times New Roman" w:cs="Times New Roman" w:hint="eastAsia"/>
+          <w:i/>
+          <w:color w:val="FF0000"/>
+          <w:sz w:val="24"/>
+          <w:u w:val="single"/>
+        </w:rPr>
+        <w:t>Zhang</w:t>
       </w:r>
       <w:r>
         <w:rPr>
@@ -1116,13 +1097,53 @@
       </w:r>
       <w:r>
         <w:rPr>
-          <w:rFonts w:ascii="Times New Roman" w:hAnsi="Times New Roman" w:cs="Times New Roman"/>
-          <w:i/>
-          <w:color w:val="FF0000"/>
-          <w:sz w:val="24"/>
-          <w:u w:val="single"/>
-        </w:rPr>
-        <w:t>J</w:t>
+          <w:rFonts w:ascii="Times New Roman" w:hAnsi="Times New Roman" w:cs="Times New Roman" w:hint="eastAsia"/>
+          <w:i/>
+          <w:color w:val="FF0000"/>
+          <w:sz w:val="24"/>
+          <w:u w:val="single"/>
+        </w:rPr>
+        <w:t>X</w:t>
+      </w:r>
+      <w:r>
+        <w:rPr>
+          <w:rFonts w:ascii="Times New Roman" w:hAnsi="Times New Roman" w:cs="Times New Roman"/>
+          <w:i/>
+          <w:color w:val="FF0000"/>
+          <w:sz w:val="24"/>
+          <w:u w:val="single"/>
+        </w:rPr>
+        <w:t xml:space="preserve">., </w:t>
+      </w:r>
+      <w:r>
+        <w:rPr>
+          <w:rFonts w:ascii="Times New Roman" w:hAnsi="Times New Roman" w:cs="Times New Roman"/>
+          <w:i/>
+          <w:color w:val="FF0000"/>
+          <w:sz w:val="24"/>
+          <w:u w:val="single"/>
+        </w:rPr>
+        <w:t>Wang</w:t>
+      </w:r>
+      <w:r>
+        <w:rPr>
+          <w:rFonts w:ascii="Times New Roman" w:hAnsi="Times New Roman" w:cs="Times New Roman"/>
+          <w:i/>
+          <w:color w:val="FF0000"/>
+          <w:sz w:val="24"/>
+          <w:u w:val="single"/>
+        </w:rPr>
+        <w:t xml:space="preserve">, </w:t>
+      </w:r>
+      <w:r>
+        <w:rPr>
+          <w:rFonts w:ascii="Times New Roman" w:hAnsi="Times New Roman" w:cs="Times New Roman"/>
+          <w:i/>
+          <w:color w:val="FF0000"/>
+          <w:sz w:val="24"/>
+          <w:u w:val="single"/>
+        </w:rPr>
+        <w:t>M</w:t>
       </w:r>
       <w:r>
         <w:rPr>
@@ -1152,7 +1173,7 @@
           <w:sz w:val="24"/>
           <w:u w:val="single"/>
         </w:rPr>
-        <w:t>Chen</w:t>
+        <w:t>Zeng</w:t>
       </w:r>
       <w:r>
         <w:rPr>
@@ -1172,7 +1193,7 @@
           <w:sz w:val="24"/>
           <w:u w:val="single"/>
         </w:rPr>
-        <w:t>Z</w:t>
+        <w:t>M</w:t>
       </w:r>
       <w:r>
         <w:rPr>
@@ -1192,7 +1213,7 @@
           <w:sz w:val="24"/>
           <w:u w:val="single"/>
         </w:rPr>
-        <w:t>Zhao</w:t>
+        <w:t>Kang</w:t>
       </w:r>
       <w:r>
         <w:rPr>
@@ -1212,7 +1233,7 @@
           <w:sz w:val="24"/>
           <w:u w:val="single"/>
         </w:rPr>
-        <w:t>J</w:t>
+        <w:t>W</w:t>
       </w:r>
       <w:r>
         <w:rPr>
@@ -1242,67 +1263,59 @@
           <w:sz w:val="24"/>
           <w:u w:val="single"/>
         </w:rPr>
-        <w:t>Ka</w:t>
-      </w:r>
-      <w:r>
-        <w:rPr>
-          <w:rFonts w:ascii="Times New Roman" w:hAnsi="Times New Roman" w:cs="Times New Roman"/>
-          <w:i/>
-          <w:color w:val="FF0000"/>
-          <w:sz w:val="24"/>
-          <w:u w:val="single"/>
-        </w:rPr>
-        <w:t xml:space="preserve">ng, </w:t>
-      </w:r>
-      <w:r>
-        <w:rPr>
-          <w:rFonts w:ascii="Times New Roman" w:hAnsi="Times New Roman" w:cs="Times New Roman"/>
-          <w:i/>
-          <w:color w:val="FF0000"/>
-          <w:sz w:val="24"/>
-          <w:u w:val="single"/>
-        </w:rPr>
-        <w:t>W</w:t>
-      </w:r>
-      <w:r>
-        <w:rPr>
-          <w:rFonts w:ascii="Times New Roman" w:hAnsi="Times New Roman" w:cs="Times New Roman"/>
-          <w:i/>
-          <w:color w:val="FF0000"/>
-          <w:sz w:val="24"/>
-          <w:u w:val="single"/>
-        </w:rPr>
-        <w:t>. (202</w:t>
-      </w:r>
-      <w:r>
-        <w:rPr>
-          <w:rFonts w:ascii="Times New Roman" w:hAnsi="Times New Roman" w:cs="Times New Roman"/>
-          <w:i/>
-          <w:color w:val="FF0000"/>
-          <w:sz w:val="24"/>
-          <w:u w:val="single"/>
-        </w:rPr>
-        <w:t>2</w:t>
-      </w:r>
-      <w:r>
-        <w:rPr>
-          <w:rFonts w:ascii="Times New Roman" w:hAnsi="Times New Roman" w:cs="Times New Roman"/>
-          <w:i/>
-          <w:color w:val="FF0000"/>
-          <w:sz w:val="24"/>
-          <w:u w:val="single"/>
-        </w:rPr>
-        <w:t xml:space="preserve">). </w:t>
-      </w:r>
-      <w:r>
-        <w:rPr>
-          <w:rFonts w:ascii="Times New Roman" w:hAnsi="Times New Roman" w:cs="Times New Roman"/>
-          <w:i/>
-          <w:color w:val="FF0000"/>
-          <w:sz w:val="24"/>
-          <w:u w:val="single"/>
-        </w:rPr>
-        <w:t>Multi-view Finger Vein Recognition using Attention-based MVCNN</w:t>
+        <w:t>Deng</w:t>
+      </w:r>
+      <w:r>
+        <w:rPr>
+          <w:rFonts w:ascii="Times New Roman" w:hAnsi="Times New Roman" w:cs="Times New Roman"/>
+          <w:i/>
+          <w:color w:val="FF0000"/>
+          <w:sz w:val="24"/>
+          <w:u w:val="single"/>
+        </w:rPr>
+        <w:t xml:space="preserve">, </w:t>
+      </w:r>
+      <w:proofErr w:type="gramStart"/>
+      <w:r>
+        <w:rPr>
+          <w:rFonts w:ascii="Times New Roman" w:hAnsi="Times New Roman" w:cs="Times New Roman"/>
+          <w:i/>
+          <w:color w:val="FF0000"/>
+          <w:sz w:val="24"/>
+          <w:u w:val="single"/>
+        </w:rPr>
+        <w:t>F</w:t>
+      </w:r>
+      <w:r>
+        <w:rPr>
+          <w:rFonts w:ascii="Times New Roman" w:hAnsi="Times New Roman" w:cs="Times New Roman"/>
+          <w:i/>
+          <w:color w:val="FF0000"/>
+          <w:sz w:val="24"/>
+          <w:u w:val="single"/>
+        </w:rPr>
+        <w:t>..</w:t>
+      </w:r>
+      <w:proofErr w:type="gramEnd"/>
+      <w:r>
+        <w:rPr>
+          <w:rFonts w:ascii="Times New Roman" w:hAnsi="Times New Roman" w:cs="Times New Roman"/>
+          <w:i/>
+          <w:color w:val="FF0000"/>
+          <w:sz w:val="24"/>
+          <w:u w:val="single"/>
+        </w:rPr>
+        <w:t xml:space="preserve"> </w:t>
+      </w:r>
+      <w:r>
+        <w:rPr>
+          <w:rFonts w:ascii="Times New Roman" w:hAnsi="Times New Roman" w:cs="Times New Roman"/>
+          <w:i/>
+          <w:color w:val="FF0000"/>
+          <w:sz w:val="24"/>
+          <w:u w:val="single"/>
+        </w:rPr>
+        <w:t>HuMoMM: A Multi-Modal Dataset and Benchmark for Human Motion Analysis</w:t>
       </w:r>
       <w:r>
         <w:rPr>
@@ -1322,6 +1335,26 @@
           <w:sz w:val="24"/>
           <w:u w:val="single"/>
         </w:rPr>
+        <w:t>International Conference on Image and Graphics (ICIG)</w:t>
+      </w:r>
+      <w:r>
+        <w:rPr>
+          <w:rFonts w:ascii="Times New Roman" w:hAnsi="Times New Roman" w:cs="Times New Roman"/>
+          <w:i/>
+          <w:color w:val="FF0000"/>
+          <w:sz w:val="24"/>
+          <w:u w:val="single"/>
+        </w:rPr>
+        <w:t xml:space="preserve">, </w:t>
+      </w:r>
+      <w:r>
+        <w:rPr>
+          <w:rFonts w:ascii="Times New Roman" w:hAnsi="Times New Roman" w:cs="Times New Roman"/>
+          <w:i/>
+          <w:color w:val="FF0000"/>
+          <w:sz w:val="24"/>
+          <w:u w:val="single"/>
+        </w:rPr>
         <w:t>202</w:t>
       </w:r>
       <w:r>
@@ -1332,103 +1365,17 @@
           <w:sz w:val="24"/>
           <w:u w:val="single"/>
         </w:rPr>
-        <w:t>2</w:t>
-      </w:r>
-      <w:r>
-        <w:rPr>
-          <w:rFonts w:ascii="Times New Roman" w:hAnsi="Times New Roman" w:cs="Times New Roman"/>
-          <w:i/>
-          <w:color w:val="FF0000"/>
-          <w:sz w:val="24"/>
-          <w:u w:val="single"/>
-        </w:rPr>
-        <w:t xml:space="preserve"> </w:t>
-      </w:r>
-      <w:r>
-        <w:rPr>
-          <w:rFonts w:ascii="Times New Roman" w:hAnsi="Times New Roman" w:cs="Times New Roman"/>
-          <w:i/>
-          <w:color w:val="FF0000"/>
-          <w:sz w:val="24"/>
-          <w:u w:val="single"/>
-        </w:rPr>
-        <w:t xml:space="preserve">Chinese Conference on </w:t>
-      </w:r>
-      <w:r>
-        <w:rPr>
-          <w:rFonts w:ascii="Times New Roman" w:hAnsi="Times New Roman" w:cs="Times New Roman"/>
-          <w:i/>
-          <w:color w:val="FF0000"/>
-          <w:sz w:val="24"/>
-          <w:u w:val="single"/>
-        </w:rPr>
-        <w:t>Biometrics</w:t>
-      </w:r>
-      <w:r>
-        <w:rPr>
-          <w:rFonts w:ascii="Times New Roman" w:hAnsi="Times New Roman" w:cs="Times New Roman"/>
-          <w:i/>
-          <w:color w:val="FF0000"/>
-          <w:sz w:val="24"/>
-          <w:u w:val="single"/>
-        </w:rPr>
-        <w:t xml:space="preserve"> Recognition</w:t>
-      </w:r>
-      <w:r>
-        <w:rPr>
-          <w:rFonts w:ascii="Times New Roman" w:hAnsi="Times New Roman" w:cs="Times New Roman"/>
-          <w:i/>
-          <w:color w:val="FF0000"/>
-          <w:sz w:val="24"/>
-          <w:u w:val="single"/>
-        </w:rPr>
-        <w:t xml:space="preserve"> (</w:t>
-      </w:r>
-      <w:r>
-        <w:rPr>
-          <w:rFonts w:ascii="Times New Roman" w:hAnsi="Times New Roman" w:cs="Times New Roman" w:hint="eastAsia"/>
-          <w:i/>
-          <w:color w:val="FF0000"/>
-          <w:sz w:val="24"/>
-          <w:u w:val="single"/>
-        </w:rPr>
-        <w:t>CCBR</w:t>
-      </w:r>
-      <w:r>
-        <w:rPr>
-          <w:rFonts w:ascii="Times New Roman" w:hAnsi="Times New Roman" w:cs="Times New Roman"/>
-          <w:i/>
-          <w:color w:val="FF0000"/>
-          <w:sz w:val="24"/>
-          <w:u w:val="single"/>
-        </w:rPr>
-        <w:t>)</w:t>
-      </w:r>
-      <w:r>
-        <w:rPr>
-          <w:rFonts w:ascii="Times New Roman" w:hAnsi="Times New Roman" w:cs="Times New Roman"/>
-          <w:i/>
-          <w:color w:val="FF0000"/>
-          <w:sz w:val="24"/>
-          <w:u w:val="single"/>
-        </w:rPr>
-        <w:t xml:space="preserve">, </w:t>
-      </w:r>
-      <w:r>
-        <w:rPr>
-          <w:rFonts w:ascii="Times New Roman" w:hAnsi="Times New Roman" w:cs="Times New Roman"/>
-          <w:i/>
-          <w:color w:val="FF0000"/>
-          <w:sz w:val="24"/>
-          <w:u w:val="single"/>
-        </w:rPr>
-        <w:t>2022</w:t>
-      </w:r>
-      <w:r>
-        <w:rPr>
-          <w:rFonts w:ascii="Times New Roman" w:hAnsi="Times New Roman" w:cs="Times New Roman"/>
-          <w:color w:val="FF0000"/>
-          <w:sz w:val="24"/>
+        <w:t>3</w:t>
+      </w:r>
+      <w:bookmarkStart w:id="0" w:name="_GoBack"/>
+      <w:bookmarkEnd w:id="0"/>
+      <w:r>
+        <w:rPr>
+          <w:rFonts w:ascii="Times New Roman" w:hAnsi="Times New Roman" w:cs="Times New Roman"/>
+          <w:i/>
+          <w:color w:val="FF0000"/>
+          <w:sz w:val="24"/>
+          <w:u w:val="single"/>
         </w:rPr>
         <w:t>.</w:t>
       </w:r>
@@ -2293,6 +2240,7 @@
     <w:lsdException w:name="HTML Sample" w:semiHidden="1" w:unhideWhenUsed="1"/>
     <w:lsdException w:name="HTML Typewriter" w:semiHidden="1" w:unhideWhenUsed="1"/>
     <w:lsdException w:name="HTML Variable" w:semiHidden="1" w:unhideWhenUsed="1"/>
+    <w:lsdException w:name="Normal Table" w:semiHidden="1" w:unhideWhenUsed="1"/>
     <w:lsdException w:name="annotation subject" w:semiHidden="1" w:unhideWhenUsed="1"/>
     <w:lsdException w:name="No List" w:semiHidden="1" w:unhideWhenUsed="1"/>
     <w:lsdException w:name="Outline List 1" w:semiHidden="1" w:unhideWhenUsed="1"/>
@@ -2336,8 +2284,10 @@
     <w:lsdException w:name="Table Elegant" w:semiHidden="1" w:unhideWhenUsed="1"/>
     <w:lsdException w:name="Table Professional" w:semiHidden="1" w:unhideWhenUsed="1"/>
     <w:lsdException w:name="Table Subtle 1" w:semiHidden="1" w:unhideWhenUsed="1"/>
+    <w:lsdException w:name="Table Subtle 2" w:semiHidden="1" w:unhideWhenUsed="1"/>
     <w:lsdException w:name="Table Web 1" w:semiHidden="1" w:unhideWhenUsed="1"/>
     <w:lsdException w:name="Table Web 2" w:semiHidden="1" w:unhideWhenUsed="1"/>
+    <w:lsdException w:name="Table Web 3" w:semiHidden="1" w:unhideWhenUsed="1"/>
     <w:lsdException w:name="Balloon Text" w:semiHidden="1" w:unhideWhenUsed="1"/>
     <w:lsdException w:name="Table Grid" w:uiPriority="39"/>
     <w:lsdException w:name="Table Theme" w:semiHidden="1" w:unhideWhenUsed="1"/>
@@ -2569,6 +2519,28 @@
       <w:jc w:val="both"/>
     </w:pPr>
   </w:style>
+  <w:style w:type="paragraph" w:styleId="1">
+    <w:name w:val="heading 1"/>
+    <w:basedOn w:val="a"/>
+    <w:link w:val="10"/>
+    <w:uiPriority w:val="9"/>
+    <w:qFormat/>
+    <w:rsid w:val="006332AE"/>
+    <w:pPr>
+      <w:widowControl/>
+      <w:spacing w:before="100" w:beforeAutospacing="1" w:after="100" w:afterAutospacing="1"/>
+      <w:jc w:val="left"/>
+      <w:outlineLvl w:val="0"/>
+    </w:pPr>
+    <w:rPr>
+      <w:rFonts w:ascii="宋体" w:eastAsia="宋体" w:hAnsi="宋体" w:cs="宋体"/>
+      <w:b/>
+      <w:bCs/>
+      <w:kern w:val="36"/>
+      <w:sz w:val="48"/>
+      <w:szCs w:val="48"/>
+    </w:rPr>
+  </w:style>
   <w:style w:type="character" w:default="1" w:styleId="a0">
     <w:name w:val="Default Paragraph Font"/>
     <w:uiPriority w:val="1"/>
@@ -2731,6 +2703,21 @@
         <w:insideV w:val="single" w:sz="4" w:space="0" w:color="auto"/>
       </w:tblBorders>
     </w:tblPr>
+  </w:style>
+  <w:style w:type="character" w:customStyle="1" w:styleId="10">
+    <w:name w:val="标题 1 字符"/>
+    <w:basedOn w:val="a0"/>
+    <w:link w:val="1"/>
+    <w:uiPriority w:val="9"/>
+    <w:rsid w:val="006332AE"/>
+    <w:rPr>
+      <w:rFonts w:ascii="宋体" w:eastAsia="宋体" w:hAnsi="宋体" w:cs="宋体"/>
+      <w:b/>
+      <w:bCs/>
+      <w:kern w:val="36"/>
+      <w:sz w:val="48"/>
+      <w:szCs w:val="48"/>
+    </w:rPr>
   </w:style>
 </w:styles>
 </file>
